--- a/report.docx
+++ b/report.docx
@@ -396,15 +396,7 @@
           <w:b/>
           <w:bCs/>
         </w:rPr>
-        <w:t>C</w:t>
-      </w:r>
-      <w:r>
-        <w:rPr>
-          <w:rFonts w:ascii="Times New Roman" w:hAnsi="Times New Roman" w:cs="Times New Roman"/>
-          <w:b/>
-          <w:bCs/>
-        </w:rPr>
-        <w:t>hallenges encountered</w:t>
+        <w:t>Challenges encountered</w:t>
       </w:r>
       <w:r>
         <w:rPr>
@@ -606,31 +598,7 @@
           <w:b/>
           <w:bCs/>
         </w:rPr>
-        <w:t>L</w:t>
-      </w:r>
-      <w:r>
-        <w:rPr>
-          <w:rFonts w:ascii="Times New Roman" w:hAnsi="Times New Roman" w:cs="Times New Roman"/>
-          <w:b/>
-          <w:bCs/>
-        </w:rPr>
-        <w:t>essons</w:t>
-      </w:r>
-      <w:r>
-        <w:rPr>
-          <w:rFonts w:ascii="Times New Roman" w:hAnsi="Times New Roman" w:cs="Times New Roman"/>
-          <w:b/>
-          <w:bCs/>
-        </w:rPr>
-        <w:t xml:space="preserve"> </w:t>
-      </w:r>
-      <w:r>
-        <w:rPr>
-          <w:rFonts w:ascii="Times New Roman" w:hAnsi="Times New Roman" w:cs="Times New Roman"/>
-          <w:b/>
-          <w:bCs/>
-        </w:rPr>
-        <w:t>learned during the implementation</w:t>
+        <w:t>Lessons learned during the implementation</w:t>
       </w:r>
       <w:r>
         <w:rPr>
@@ -758,6 +726,21 @@
         </w:rPr>
         <w:t xml:space="preserve"> perform TPCH Query 5 without using any Database management system.</w:t>
       </w:r>
+      <w:r>
+        <w:rPr>
+          <w:rFonts w:ascii="Times New Roman" w:hAnsi="Times New Roman" w:cs="Times New Roman"/>
+        </w:rPr>
+        <w:t xml:space="preserve"> Project uploaded to GitHub: </w:t>
+      </w:r>
+      <w:hyperlink r:id="rId5" w:history="1">
+        <w:r>
+          <w:rPr>
+            <w:rStyle w:val="Hyperlink"/>
+            <w:rFonts w:ascii="Times New Roman" w:hAnsi="Times New Roman" w:cs="Times New Roman"/>
+          </w:rPr>
+          <w:t>https://github.com/vikas7754/tpch_query5</w:t>
+        </w:r>
+      </w:hyperlink>
     </w:p>
     <w:p>
       <w:pPr>
@@ -791,6 +774,34 @@
           <w:rFonts w:ascii="Times New Roman" w:hAnsi="Times New Roman" w:cs="Times New Roman"/>
         </w:rPr>
         <w:t>100MB data, I am thinking to improve the execution speed So that it can perform large data very quickly.</w:t>
+      </w:r>
+    </w:p>
+    <w:p>
+      <w:pPr>
+        <w:rPr>
+          <w:rFonts w:ascii="Times New Roman" w:hAnsi="Times New Roman" w:cs="Times New Roman"/>
+        </w:rPr>
+      </w:pPr>
+    </w:p>
+    <w:p>
+      <w:pPr>
+        <w:rPr>
+          <w:rFonts w:ascii="Times New Roman" w:hAnsi="Times New Roman" w:cs="Times New Roman"/>
+        </w:rPr>
+      </w:pPr>
+      <w:r>
+        <w:rPr>
+          <w:rFonts w:ascii="Times New Roman" w:hAnsi="Times New Roman" w:cs="Times New Roman"/>
+          <w:b/>
+          <w:bCs/>
+        </w:rPr>
+        <w:t>Note</w:t>
+      </w:r>
+      <w:r>
+        <w:rPr>
+          <w:rFonts w:ascii="Times New Roman" w:hAnsi="Times New Roman" w:cs="Times New Roman"/>
+        </w:rPr>
+        <w:t>: Execution guide available in file README.md</w:t>
       </w:r>
     </w:p>
     <w:sectPr>
@@ -1753,6 +1764,7 @@
   <w:style w:type="character" w:default="1" w:styleId="DefaultParagraphFont">
     <w:name w:val="Default Paragraph Font"/>
     <w:uiPriority w:val="1"/>
+    <w:semiHidden/>
     <w:unhideWhenUsed/>
   </w:style>
   <w:style w:type="table" w:default="1" w:styleId="TableNormal">
@@ -2065,6 +2077,29 @@
       <w:smallCaps/>
       <w:color w:val="0F4761" w:themeColor="accent1" w:themeShade="BF"/>
       <w:spacing w:val="5"/>
+    </w:rPr>
+  </w:style>
+  <w:style w:type="character" w:styleId="Hyperlink">
+    <w:name w:val="Hyperlink"/>
+    <w:basedOn w:val="DefaultParagraphFont"/>
+    <w:uiPriority w:val="99"/>
+    <w:unhideWhenUsed/>
+    <w:rsid w:val="008B25A6"/>
+    <w:rPr>
+      <w:color w:val="467886" w:themeColor="hyperlink"/>
+      <w:u w:val="single"/>
+    </w:rPr>
+  </w:style>
+  <w:style w:type="character" w:styleId="UnresolvedMention">
+    <w:name w:val="Unresolved Mention"/>
+    <w:basedOn w:val="DefaultParagraphFont"/>
+    <w:uiPriority w:val="99"/>
+    <w:semiHidden/>
+    <w:unhideWhenUsed/>
+    <w:rsid w:val="008B25A6"/>
+    <w:rPr>
+      <w:color w:val="605E5C"/>
+      <w:shd w:val="clear" w:color="auto" w:fill="E1DFDD"/>
     </w:rPr>
   </w:style>
 </w:styles>
